--- a/Capstone project Proposal Draft 10-05-2024-  Hariprasanth.docx
+++ b/Capstone project Proposal Draft 10-05-2024-  Hariprasanth.docx
@@ -1138,8 +1138,6 @@
         <w:t>Air pollution poses significant challenges to environmental sustainability and public health worldwide. Particulate matter with a diameter of 10 micrometers or less (PM10) is a major component of air pollution and can have adverse effects on respiratory health, visibility, and overall air quality. In urban areas like Takapuna, New Zealand, understanding PM10 concentrations is essential for mitigating environmental impacts and safeguarding public health.</w:t>
       </w:r>
     </w:p>
-    <w:p/>
-    <w:p/>
     <w:p>
       <w:r>
         <w:t>Air quality monitoring is a critical aspect of public health management, as airborne pollutants can have significant impacts on human health. Particulate matter (PM) is one of the primary pollutants tracked globally. PM10, specifically, refers to particulate matter with a diameter of 10 micrometers or less. Because these particles are small enough to be inhaled, they can settle in the respiratory system and cause various health issues. Epidemiological studies have linked PM10 exposure to respiratory and cardiovascular diseases, leading to increased hospitalizations, mortality rates, and a higher prevalence of chronic illnesses. Moreover, PM10 serves as an indicator of pollution from various sources, such as vehicle emissions, industrial activities, and natural processes (e.g., dust storms, wildfires).</w:t>
@@ -1162,13 +1160,24 @@
     </w:p>
     <w:p>
       <w:r>
-        <w:t>Takapuna is a coastal suburb located on Auckland's North Shore in New Zealand. Known for its beaches, residential neighborhoods, and vibrant commercial areas, Takapuna experiences significant traffic and commercial activity, making it susceptible to air pollution. The suburb's geographic location near the ocean and hills further complicates air quality, as prevailing winds and topography influence pollutant dispersion.</w:t>
-      </w:r>
-    </w:p>
-    <w:p/>
-    <w:p>
-      <w:r>
-        <w:t>Air quality monitoring in Takapuna is vital because of its proximity to dense traffic routes and urban centers. Vehicle emissions, particularly from diesel engines, significantly contribute to PM10 levels, potentially impacting residents and visitors. The presence of schools, parks, and commercial zones amplifies the need for clean air.</w:t>
+        <w:t xml:space="preserve">Takapuna is a coastal suburb located on Auckland's North Shore in New Zealand. Known for its beaches, residential neighborhoods, and vibrant commercial areas, Takapuna experiences significant traffic and commercial activity, making it susceptible to air pollution. The suburb's geographic location near the ocean and hills further complicates air quality, as prevailing </w:t>
+      </w:r>
+      <w:r>
+        <w:t>winds,</w:t>
+      </w:r>
+      <w:r>
+        <w:t xml:space="preserve"> and topography influence pollutant dispersion.</w:t>
+      </w:r>
+    </w:p>
+    <w:p>
+      <w:r>
+        <w:t xml:space="preserve">Air quality monitoring in Takapuna is vital because of its proximity to dense traffic routes and urban centers. Vehicle emissions, particularly from diesel engines, significantly contribute to PM10 levels, potentially impacting </w:t>
+      </w:r>
+      <w:r>
+        <w:t>residents,</w:t>
+      </w:r>
+      <w:r>
+        <w:t xml:space="preserve"> and visitors. The presence of schools, parks, and commercial zones amplifies the need for clean air.</w:t>
       </w:r>
     </w:p>
     <w:p>
@@ -1178,7 +1187,6 @@
     </w:p>
     <w:p>
       <w:r>
-        <w:lastRenderedPageBreak/>
         <w:t>In response, many countries, including New Zealand, have established air quality monitoring networks to measure and report PM10 concentrations. These networks help set safe exposure standards and provide valuable data for public awareness, policymaking, and pollution control measures. Regular monitoring can identify pollution hotspots, detect trends over time, and highlight areas requiring urgent intervention to protect public health.</w:t>
       </w:r>
     </w:p>
@@ -1199,6 +1207,7 @@
           <w:sz w:val="22"/>
           <w:szCs w:val="22"/>
         </w:rPr>
+        <w:lastRenderedPageBreak/>
         <w:t>The primary goal of this project is to develop a dynamic and responsive tool that leverages a cloud database API to analyze and visualize PM10 data in Takapuna. This initiative is part of a broader effort to enhance environmental monitoring and management practices within the region. By the end of this project, we aim to provide the Auckland Council and local stakeholders with a powerful analytical tool that not only tracks real-time PM10 levels but also integrates with existing environmental management systems to support ongoing air quality initiatives.</w:t>
       </w:r>
     </w:p>
@@ -1467,7 +1476,6 @@
           <w:b/>
           <w:bCs/>
         </w:rPr>
-        <w:lastRenderedPageBreak/>
         <w:t>Customizable Visualizations:</w:t>
       </w:r>
       <w:r>
@@ -1500,6 +1508,7 @@
           <w:sz w:val="40"/>
           <w:szCs w:val="40"/>
         </w:rPr>
+        <w:lastRenderedPageBreak/>
         <w:t>Literature Review</w:t>
       </w:r>
       <w:r>
@@ -1547,30 +1556,24 @@
       </w:r>
     </w:p>
     <w:p>
-      <w:r>
-        <w:t>Zandi’s research demonstrates the utility of different visualizations in understanding PM10 patterns across multiple sites:</w:t>
-      </w:r>
-      <w:r>
+      <w:pPr>
         <w:rPr>
           <w:b/>
           <w:bCs/>
         </w:rPr>
-        <w:t>Time Series Plots:</w:t>
-      </w:r>
-      <w:r>
-        <w:t xml:space="preserve"> Daily and monthly average PM10 levels are plotted to identify temporal trends and seasonal fluctuations.</w:t>
-      </w:r>
-    </w:p>
-    <w:p>
+      </w:pPr>
+      <w:r>
+        <w:t xml:space="preserve">Zandi’s research demonstrates the utility of different visualizations in understanding PM10 patterns across multiple </w:t>
+      </w:r>
+      <w:r>
+        <w:t>sites:</w:t>
+      </w:r>
       <w:r>
         <w:rPr>
           <w:b/>
           <w:bCs/>
         </w:rPr>
-        <w:t>Matrix Plots:</w:t>
-      </w:r>
-      <w:r>
-        <w:t xml:space="preserve"> Correlation matrix plots visually compare different PM10 metrics and meteorological factors.</w:t>
+        <w:t xml:space="preserve"> </w:t>
       </w:r>
     </w:p>
     <w:p>
@@ -1579,136 +1582,284 @@
           <w:b/>
           <w:bCs/>
         </w:rPr>
-        <w:t>Rose Diagrams:</w:t>
-      </w:r>
-      <w:r>
-        <w:t xml:space="preserve"> Wind roses and pollution roses illustrate the direction and concentration of PM10 influenced by wind speed and direction.</w:t>
-      </w:r>
-    </w:p>
-    <w:p>
+        <w:t>Time</w:t>
+      </w:r>
       <w:r>
         <w:rPr>
           <w:b/>
           <w:bCs/>
         </w:rPr>
-        <w:t xml:space="preserve">Geospatial Mapping: </w:t>
-      </w:r>
-      <w:r>
-        <w:t>Spatial distribution maps show PM10 concentration variations across sites over time.</w:t>
-      </w:r>
-    </w:p>
-    <w:p>
-      <w:r>
-        <w:t>These visualization techniques effectively highlight PM10 pollution patterns, sources, and correlations, providing stakeholders with actionable insights to improve air quality in Takapuna.</w:t>
-      </w:r>
-    </w:p>
-    <w:p/>
-    <w:p>
-      <w:r>
-        <w:t>Second Literature Review</w:t>
-      </w:r>
-    </w:p>
-    <w:p>
-      <w:r>
-        <w:t xml:space="preserve">The research by Cao et al. (2021) wonderfully demonstrates the capabilities of Python in the realm of data visualization, notably via Matplotlib and </w:t>
-      </w:r>
-      <w:proofErr w:type="spellStart"/>
-      <w:r>
-        <w:t>Pyecharts</w:t>
-      </w:r>
-      <w:proofErr w:type="spellEnd"/>
-      <w:r>
-        <w:t xml:space="preserve">. These libraries convert complex datasets into visually appealing and understandable formats, which perfectly complements the objectives of our PM10 data project in Takapuna. Intriguingly, the article also introduces the benefits of using </w:t>
-      </w:r>
-      <w:proofErr w:type="spellStart"/>
-      <w:r>
-        <w:t>Dask</w:t>
-      </w:r>
-      <w:proofErr w:type="spellEnd"/>
-      <w:r>
-        <w:t xml:space="preserve"> for processing large datasets efficiently, suggesting its potential to streamline our exploratory data analysis (EDA). The incorporation of </w:t>
-      </w:r>
-      <w:proofErr w:type="spellStart"/>
-      <w:r>
-        <w:t>Dask</w:t>
-      </w:r>
-      <w:proofErr w:type="spellEnd"/>
-      <w:r>
-        <w:t xml:space="preserve"> promises to enhance our handling of extensive environmental data, ensuring swift processing and real-time visualization. This advancement is particularly exciting as it promises to refine how we present and interpret air quality data, thereby aiding stakeholders in making quick, well-informed decisions.</w:t>
-      </w:r>
-    </w:p>
-    <w:p/>
-    <w:p>
-      <w:r>
-        <w:lastRenderedPageBreak/>
-        <w:t>Third Literature Review</w:t>
-      </w:r>
-    </w:p>
-    <w:p>
-      <w:r>
-        <w:t xml:space="preserve">In my review of "Seaborn: statistical data visualization" by Waskom (2021), I was particularly impressed by how Seaborn advances Python's data visualization capabilities by integrating tightly with Matplotlib and pandas. This synergy is crucial for effectively managing the complex data structures typical in environmental analysis. Seaborn's ability to automatically link data features to visual elements like </w:t>
-      </w:r>
-      <w:r>
-        <w:t>colour</w:t>
-      </w:r>
-      <w:r>
-        <w:t xml:space="preserve"> and size significantly eases the creation of detailed, multidimensional visual analyses. Its facility for generating comparative multi-panel figures is especially valuable for assessing temporal and variable-specific trends in PM10 pollution within Takapuna. Utilizing Seaborn can dramatically enhance our exploratory and analytic phases, allowing us to produce more intuitive and statistically nuanced visualizations that support thorough and effective environmental policy formulation.</w:t>
-      </w:r>
-    </w:p>
-    <w:p/>
-    <w:p>
-      <w:r>
-        <w:t>Fourth Literature Review</w:t>
-      </w:r>
-    </w:p>
-    <w:p>
-      <w:r>
-        <w:t xml:space="preserve">Exploring "Research on Python Data Visualization Technology" by Cao et al. (2021) has provided profound insights into the evolution of data visualization tools within the Python ecosystem, focusing on Matplotlib and </w:t>
-      </w:r>
-      <w:proofErr w:type="spellStart"/>
-      <w:r>
-        <w:t>Pyecharts</w:t>
-      </w:r>
-      <w:proofErr w:type="spellEnd"/>
-      <w:r>
-        <w:t>. This paper details the essential role these tools play in converting complex data into visually intuitive formats, which is crucial for diverse fields including environmental science. For our PM10 pollution analysis project in Takapuna, the application of these tools is invaluable. They offer not only robustness and precision but also dynamic, interactive capabilities that can transform how we engage with and communicate our environmental data findings. By adopting these technologies, we can achieve a deeper, more accessible understanding of data trends and distributions, enhancing our ability to inform and influence environmental strategies and actions effectively.</w:t>
-      </w:r>
-    </w:p>
-    <w:p>
-      <w:pPr>
+        <w:t xml:space="preserve"> Series Plots:</w:t>
+      </w:r>
+      <w:r>
+        <w:t xml:space="preserve"> Daily and monthly average PM10 levels are plotted to identify temporal trends and seasonal fluctuations.</w:t>
+      </w:r>
+    </w:p>
+    <w:p>
+      <w:r>
         <w:rPr>
           <w:b/>
           <w:bCs/>
         </w:rPr>
-      </w:pPr>
-    </w:p>
-    <w:p>
-      <w:r>
-        <w:t>F</w:t>
-      </w:r>
-      <w:r>
-        <w:t>if</w:t>
-      </w:r>
-      <w:r>
-        <w:t>th Literature</w:t>
-      </w:r>
-    </w:p>
-    <w:p>
-      <w:pPr>
+        <w:t>Matrix Plots:</w:t>
+      </w:r>
+      <w:r>
+        <w:t xml:space="preserve"> Correlation matrix plots visually compare different PM10 metrics and meteorological factors.</w:t>
+      </w:r>
+    </w:p>
+    <w:p>
+      <w:r>
         <w:rPr>
           <w:b/>
           <w:bCs/>
         </w:rPr>
-      </w:pPr>
+        <w:t>Rose Diagrams:</w:t>
+      </w:r>
+      <w:r>
+        <w:t xml:space="preserve"> Wind roses and pollution roses illustrate the direction and concentration of PM10 influenced by wind speed and direction.</w:t>
+      </w:r>
+    </w:p>
+    <w:p>
+      <w:r>
+        <w:rPr>
+          <w:b/>
+          <w:bCs/>
+        </w:rPr>
+        <w:t xml:space="preserve">Geospatial Mapping: </w:t>
+      </w:r>
+      <w:r>
+        <w:t>Spatial distribution maps show PM10 concentration variations across sites over time.</w:t>
+      </w:r>
+    </w:p>
+    <w:p>
+      <w:r>
+        <w:t>These visualization techniques effectively highlight PM10 pollution patterns, sources, and correlations, providing stakeholders with actionable insights to improve air quality in Takapuna.</w:t>
+      </w:r>
+    </w:p>
+    <w:p>
+      <w:pPr>
+        <w:rPr>
+          <w:b/>
+          <w:bCs/>
+        </w:rPr>
+      </w:pPr>
+      <w:r>
+        <w:rPr>
+          <w:b/>
+          <w:bCs/>
+        </w:rPr>
+        <w:t>Second Literature Review</w:t>
+      </w:r>
+    </w:p>
+    <w:p>
+      <w:r>
+        <w:t xml:space="preserve">The research by Cao et al. (2021) wonderfully demonstrates the capabilities of Python in the realm of data visualization, notably via Matplotlib and </w:t>
+      </w:r>
+      <w:proofErr w:type="spellStart"/>
+      <w:r>
+        <w:t>Pyecharts</w:t>
+      </w:r>
+      <w:proofErr w:type="spellEnd"/>
+      <w:r>
+        <w:t xml:space="preserve">. These libraries convert complex datasets into visually appealing and understandable formats, which perfectly complements the objectives of our PM10 data project in Takapuna. Intriguingly, the article also introduces the benefits of using </w:t>
+      </w:r>
+      <w:proofErr w:type="spellStart"/>
+      <w:r>
+        <w:rPr>
+          <w:b/>
+          <w:bCs/>
+        </w:rPr>
+        <w:t>Dask</w:t>
+      </w:r>
+      <w:proofErr w:type="spellEnd"/>
+      <w:r>
+        <w:t xml:space="preserve"> for processing large datasets efficiently, suggesting its potential to streamline our exploratory data analysis (EDA). The incorporation of </w:t>
+      </w:r>
+      <w:proofErr w:type="spellStart"/>
+      <w:r>
+        <w:t>Dask</w:t>
+      </w:r>
+      <w:proofErr w:type="spellEnd"/>
+      <w:r>
+        <w:t xml:space="preserve"> promises to enhance our handling of extensive environmental data, ensuring swift processing and real-time visualization. This advancement is particularly exciting as it promises to refine how we present and interpret air quality data, thereby aiding stakeholders in making quick, well-informed decisions.</w:t>
+      </w:r>
     </w:p>
     <w:p/>
+    <w:p>
+      <w:pPr>
+        <w:rPr>
+          <w:b/>
+          <w:bCs/>
+        </w:rPr>
+      </w:pPr>
+      <w:r>
+        <w:rPr>
+          <w:b/>
+          <w:bCs/>
+        </w:rPr>
+        <w:t>Third Literature Review</w:t>
+      </w:r>
+    </w:p>
+    <w:p>
+      <w:r>
+        <w:t xml:space="preserve">In my review of "Seaborn: statistical data visualization" by Waskom (2021), I was particularly impressed by how Seaborn advances Python's data visualization capabilities by integrating tightly with Matplotlib and pandas. This synergy is crucial for effectively managing the complex data structures typical in environmental analysis. Seaborn's ability to automatically link data features to visual elements like </w:t>
+      </w:r>
+      <w:r>
+        <w:t>colour</w:t>
+      </w:r>
+      <w:r>
+        <w:t xml:space="preserve"> and size significantly eases the creation of detailed, multidimensional visual analyses. Its facility for generating comparative multi-panel figures is especially valuable for assessing temporal and variable-specific trends in PM10 pollution within Takapuna. Utilizing Seaborn </w:t>
+      </w:r>
+      <w:r>
+        <w:lastRenderedPageBreak/>
+        <w:t>can dramatically enhance our exploratory and analytic phases, allowing us to produce more intuitive and statistically nuanced visualizations that support thorough and effective environmental policy formulation.</w:t>
+      </w:r>
+    </w:p>
+    <w:p>
+      <w:pPr>
+        <w:rPr>
+          <w:b/>
+          <w:bCs/>
+        </w:rPr>
+      </w:pPr>
+      <w:r>
+        <w:rPr>
+          <w:b/>
+          <w:bCs/>
+        </w:rPr>
+        <w:t>Fourth Literature Review</w:t>
+      </w:r>
+    </w:p>
+    <w:p>
+      <w:r>
+        <w:t xml:space="preserve">Exploring "Research on Python Data Visualization Technology" by Cao et al. (2021) has provided profound insights into the evolution of data visualization tools within the Python ecosystem, focusing on Matplotlib and </w:t>
+      </w:r>
+      <w:proofErr w:type="spellStart"/>
+      <w:r>
+        <w:t>Pyecharts</w:t>
+      </w:r>
+      <w:proofErr w:type="spellEnd"/>
+      <w:r>
+        <w:t>. This paper details the essential role these tools play in converting complex data into visually intuitive formats, which is crucial for diverse fields including environmental science. For our PM10 pollution analysis project in Takapuna, the application of these tools is invaluable. They offer not only robustness and precision but also dynamic, interactive capabilities that can transform how we engage with and communicate our environmental data findings. By adopting these technologies, we can achieve a deeper, more accessible understanding of data trends and distributions, enhancing our ability to inform and influence environmental strategies and actions effectively.</w:t>
+      </w:r>
+    </w:p>
+    <w:p>
+      <w:pPr>
+        <w:rPr>
+          <w:b/>
+          <w:bCs/>
+        </w:rPr>
+      </w:pPr>
+      <w:r>
+        <w:rPr>
+          <w:b/>
+          <w:bCs/>
+        </w:rPr>
+        <w:t>Fifth Literature</w:t>
+      </w:r>
+    </w:p>
+    <w:p>
+      <w:r>
+        <w:t xml:space="preserve">In my research on PM10 pollution analysis in Takapuna, I've identified the need for advanced visualization techniques to </w:t>
+      </w:r>
+      <w:r>
+        <w:t>communicate complex environmental data more effectively</w:t>
+      </w:r>
+      <w:r>
+        <w:t xml:space="preserve">. This requirement is echoed in the study by Encalada-Malca et al. (2021), where they demonstrate the importance of employing sophisticated visualization tools to </w:t>
+      </w:r>
+      <w:r>
+        <w:t>analyse</w:t>
+      </w:r>
+      <w:r>
+        <w:t xml:space="preserve"> </w:t>
+      </w:r>
+      <w:proofErr w:type="spellStart"/>
+      <w:r>
+        <w:t>spatio</w:t>
+      </w:r>
+      <w:proofErr w:type="spellEnd"/>
+      <w:r>
+        <w:t>-temporal data on PM10 concentrations. Inspired by this approach, my project will incorporate several advanced visualization strategies to enhance the interpretability and accessibility of air quality data in Takapuna.</w:t>
+      </w:r>
+    </w:p>
+    <w:p>
+      <w:pPr>
+        <w:rPr>
+          <w:b/>
+          <w:bCs/>
+        </w:rPr>
+      </w:pPr>
+      <w:r>
+        <w:rPr>
+          <w:b/>
+          <w:bCs/>
+        </w:rPr>
+        <w:t>Interactive Dashboards</w:t>
+      </w:r>
+    </w:p>
+    <w:p>
+      <w:r>
+        <w:t>Interactive dashboards are invaluable for dynamically exploring data. They allow users to manipulate variables to see real-time changes in PM10 levels across different areas of Takapuna. This capability not only aids in immediate data interpretation but also in long-term monitoring, making it an essential tool for both public health officials and environmental scientists.</w:t>
+      </w:r>
+    </w:p>
+    <w:p>
+      <w:pPr>
+        <w:rPr>
+          <w:b/>
+          <w:bCs/>
+        </w:rPr>
+      </w:pPr>
+      <w:r>
+        <w:rPr>
+          <w:b/>
+          <w:bCs/>
+        </w:rPr>
+        <w:t>3D Air Quality Mapping</w:t>
+      </w:r>
+    </w:p>
+    <w:p>
+      <w:r>
+        <w:t>The integration of 3D GIS technology, as referenced by Encalada-Malca et al. (2021), provides a vivid illustration of how environmental factors influence air pollution dispersion. In Takapuna, using 3D mapping to represent PM10 data will help visualize the impact of geographical features and urban structures on pollution levels, thereby aiding in more strategic urban planning and community health initiatives.</w:t>
+      </w:r>
+    </w:p>
+    <w:p>
+      <w:pPr>
+        <w:rPr>
+          <w:b/>
+          <w:bCs/>
+        </w:rPr>
+      </w:pPr>
+      <w:r>
+        <w:rPr>
+          <w:b/>
+          <w:bCs/>
+        </w:rPr>
+        <w:t>Real-time Visualization Feeds</w:t>
+      </w:r>
+    </w:p>
+    <w:p>
+      <w:r>
+        <w:t xml:space="preserve">The adoption of real-time visualization feeds will enable continuous monitoring of air quality, an approach crucial for responding to acute pollution events and for assessing the effectiveness of pollution control measures. Implementing such technology ensures that data is not only </w:t>
+      </w:r>
+      <w:proofErr w:type="gramStart"/>
+      <w:r>
+        <w:t>up-to-date</w:t>
+      </w:r>
+      <w:proofErr w:type="gramEnd"/>
+      <w:r>
+        <w:t xml:space="preserve"> but also actionable, supporting swift decision-making in critical situations.</w:t>
+      </w:r>
+    </w:p>
+    <w:p>
+      <w:r>
+        <w:t>These techniques, informed by the methodological framework presented by Encalada-Malca et al. (2021), will significantly improve our understanding of PM10 pollution dynamics in Takapuna, facilitating more effective communication and decision-making processes related to air quality management.</w:t>
+      </w:r>
+    </w:p>
     <w:p/>
     <w:p>
       <w:r>
-        <w:t>Six</w:t>
-      </w:r>
-      <w:r>
-        <w:t>th Literature</w:t>
+        <w:t>Sixth Literature</w:t>
       </w:r>
     </w:p>
     <w:p/>
@@ -1716,10 +1867,7 @@
     <w:p/>
     <w:p>
       <w:r>
-        <w:t>Seven</w:t>
-      </w:r>
-      <w:r>
-        <w:t>th Literature</w:t>
+        <w:t>Seventh Literature</w:t>
       </w:r>
     </w:p>
     <w:p>
@@ -1848,7 +1996,21 @@
         <w:rPr>
           <w:highlight w:val="yellow"/>
         </w:rPr>
-        <w:t xml:space="preserve"> – discuss about the possible solutions and it suitability in the environment  Finally, </w:t>
+        <w:t xml:space="preserve"> – discuss about the possible solutions and it suitability in the </w:t>
+      </w:r>
+      <w:proofErr w:type="gramStart"/>
+      <w:r>
+        <w:rPr>
+          <w:highlight w:val="yellow"/>
+        </w:rPr>
+        <w:t>environment  Finally</w:t>
+      </w:r>
+      <w:proofErr w:type="gramEnd"/>
+      <w:r>
+        <w:rPr>
+          <w:highlight w:val="yellow"/>
+        </w:rPr>
+        <w:t xml:space="preserve">, </w:t>
       </w:r>
       <w:r>
         <w:rPr>
@@ -7017,8 +7179,10 @@
           <w:noProof/>
         </w:rPr>
         <w:pict w14:anchorId="05F7C705">
-          <v:shape id="Graphic 6" o:spid="_x0000_s1028" style="position:absolute;margin-left:94.25pt;margin-top:6pt;width:428pt;height:65.85pt;z-index:-251657216;visibility:visible;mso-wrap-style:square;mso-wrap-distance-left:0;mso-wrap-distance-top:0;mso-wrap-distance-right:0;mso-wrap-distance-bottom:0;mso-position-horizontal:absolute;mso-position-horizontal-relative:page;mso-position-vertical:absolute;mso-position-vertical-relative:text;v-text-anchor:top" coordsize="5435600,836294" o:gfxdata="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" path="m5429237,829818r-5423129,l,829818r,6083l6096,835901r5423141,l5429237,829818xem5429237,l6108,,,,,6083,,829805r6108,l6108,6083r5423129,l5429237,xem5435358,829818r-6108,l5429250,835901r6108,l5435358,829818xem5435358,r-6108,l5429250,6083r,823722l5435358,829805r,-823722l5435358,xe" fillcolor="black" stroked="f">
-            <v:path arrowok="t"/>
+          <v:shape id="Graphic 6" o:spid="_x0000_s1028" style="position:absolute;margin-left:94.25pt;margin-top:6pt;width:428pt;height:65.85pt;z-index:-251657216;visibility:visible;mso-wrap-style:square;mso-wrap-distance-left:0;mso-wrap-distance-top:0;mso-wrap-distance-right:0;mso-wrap-distance-bottom:0;mso-position-horizontal:absolute;mso-position-horizontal-relative:page;mso-position-vertical:absolute;mso-position-vertical-relative:text;v-text-anchor:top" coordsize="5435600,836294" o:spt="100" o:gfxdata="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" adj="0,,0" path="m5429237,829818r-5423129,l,829818r,6083l6096,835901r5423141,l5429237,829818xem5429237,l6108,,,,,6083,,829805r6108,l6108,6083r5423129,l5429237,xem5435358,829818r-6108,l5429250,835901r6108,l5435358,829818xem5435358,r-6108,l5429250,6083r,823722l5435358,829805r,-823722l5435358,xe" fillcolor="black" stroked="f">
+            <v:stroke joinstyle="round"/>
+            <v:formulas/>
+            <v:path arrowok="t" o:connecttype="segments"/>
             <w10:wrap type="topAndBottom" anchorx="page"/>
           </v:shape>
         </w:pict>
@@ -7980,9 +8144,11 @@
         </w:rPr>
         <w:t xml:space="preserve"> </w:t>
       </w:r>
+      <w:proofErr w:type="gramStart"/>
       <w:r>
         <w:t>Else,</w:t>
       </w:r>
+      <w:proofErr w:type="gramEnd"/>
       <w:r>
         <w:rPr>
           <w:spacing w:val="-2"/>
@@ -8395,8 +8561,13 @@
         </w:rPr>
         <w:t xml:space="preserve"> </w:t>
       </w:r>
-      <w:r>
-        <w:t>student,</w:t>
+      <w:proofErr w:type="gramStart"/>
+      <w:r>
+        <w:t>student</w:t>
+      </w:r>
+      <w:proofErr w:type="gramEnd"/>
+      <w:r>
+        <w:t>,</w:t>
       </w:r>
       <w:r>
         <w:rPr>
@@ -8548,12 +8719,14 @@
         </w:rPr>
         <w:t xml:space="preserve"> </w:t>
       </w:r>
+      <w:proofErr w:type="gramStart"/>
       <w:r>
         <w:rPr>
           <w:spacing w:val="-2"/>
         </w:rPr>
         <w:t>learning</w:t>
       </w:r>
+      <w:proofErr w:type="gramEnd"/>
     </w:p>
     <w:p>
       <w:pPr>
@@ -8626,12 +8799,14 @@
         </w:rPr>
         <w:t xml:space="preserve"> </w:t>
       </w:r>
+      <w:proofErr w:type="gramStart"/>
       <w:r>
         <w:rPr>
           <w:spacing w:val="-4"/>
         </w:rPr>
         <w:t>times</w:t>
       </w:r>
+      <w:proofErr w:type="gramEnd"/>
     </w:p>
     <w:p>
       <w:pPr>
@@ -8677,12 +8852,14 @@
         </w:rPr>
         <w:t xml:space="preserve"> </w:t>
       </w:r>
+      <w:proofErr w:type="gramStart"/>
       <w:r>
         <w:rPr>
           <w:spacing w:val="-2"/>
         </w:rPr>
         <w:t>policy</w:t>
       </w:r>
+      <w:proofErr w:type="gramEnd"/>
     </w:p>
     <w:p>
       <w:pPr>
@@ -9230,12 +9407,14 @@
       <w:r>
         <w:t xml:space="preserve">course </w:t>
       </w:r>
+      <w:proofErr w:type="gramStart"/>
       <w:r>
         <w:rPr>
           <w:spacing w:val="-2"/>
         </w:rPr>
         <w:t>descriptor</w:t>
       </w:r>
+      <w:proofErr w:type="gramEnd"/>
     </w:p>
     <w:p>
       <w:pPr>
@@ -9336,8 +9515,13 @@
         <w:t xml:space="preserve"> </w:t>
       </w:r>
       <w:r>
-        <w:t>of conduct and reporting systems at the commencement of the placement</w:t>
-      </w:r>
+        <w:t xml:space="preserve">of conduct and reporting systems at the commencement of the </w:t>
+      </w:r>
+      <w:proofErr w:type="gramStart"/>
+      <w:r>
+        <w:t>placement</w:t>
+      </w:r>
+      <w:proofErr w:type="gramEnd"/>
     </w:p>
     <w:p>
       <w:pPr>
@@ -9419,12 +9603,14 @@
         </w:rPr>
         <w:t xml:space="preserve"> </w:t>
       </w:r>
+      <w:proofErr w:type="gramStart"/>
       <w:r>
         <w:rPr>
           <w:spacing w:val="-2"/>
         </w:rPr>
         <w:t>supervision</w:t>
       </w:r>
+      <w:proofErr w:type="gramEnd"/>
     </w:p>
     <w:p>
       <w:pPr>
@@ -9551,12 +9737,14 @@
         </w:rPr>
         <w:t xml:space="preserve"> </w:t>
       </w:r>
+      <w:proofErr w:type="gramStart"/>
       <w:r>
         <w:rPr>
           <w:spacing w:val="-2"/>
         </w:rPr>
         <w:t>situation</w:t>
       </w:r>
+      <w:proofErr w:type="gramEnd"/>
     </w:p>
     <w:p>
       <w:pPr>
@@ -9624,9 +9812,11 @@
         </w:rPr>
         <w:t xml:space="preserve"> </w:t>
       </w:r>
+      <w:proofErr w:type="gramStart"/>
       <w:r>
         <w:t>attendance</w:t>
       </w:r>
+      <w:proofErr w:type="gramEnd"/>
       <w:r>
         <w:rPr>
           <w:spacing w:val="-9"/>
@@ -9857,12 +10047,14 @@
         </w:rPr>
         <w:t xml:space="preserve"> </w:t>
       </w:r>
+      <w:proofErr w:type="gramStart"/>
       <w:r>
         <w:rPr>
           <w:spacing w:val="-2"/>
         </w:rPr>
         <w:t>responsibilities</w:t>
       </w:r>
+      <w:proofErr w:type="gramEnd"/>
     </w:p>
     <w:p>
       <w:pPr>
@@ -10735,6 +10927,7 @@
         </w:rPr>
         <w:t xml:space="preserve"> </w:t>
       </w:r>
+      <w:proofErr w:type="gramStart"/>
       <w:r>
         <w:t>during</w:t>
       </w:r>
@@ -10756,6 +10949,7 @@
       <w:r>
         <w:t>course of</w:t>
       </w:r>
+      <w:proofErr w:type="gramEnd"/>
       <w:r>
         <w:rPr>
           <w:spacing w:val="-6"/>
@@ -11048,8 +11242,13 @@
         <w:t xml:space="preserve"> </w:t>
       </w:r>
       <w:r>
-        <w:t>not in use</w:t>
-      </w:r>
+        <w:t xml:space="preserve">not in </w:t>
+      </w:r>
+      <w:proofErr w:type="gramStart"/>
+      <w:r>
+        <w:t>use</w:t>
+      </w:r>
+      <w:proofErr w:type="gramEnd"/>
     </w:p>
     <w:p>
       <w:pPr>
@@ -11175,8 +11374,13 @@
         <w:t xml:space="preserve"> </w:t>
       </w:r>
       <w:r>
-        <w:t>Final Assessment Report unless prior agreement from the organisation is received</w:t>
-      </w:r>
+        <w:t xml:space="preserve">Final Assessment Report unless prior agreement from the organisation is </w:t>
+      </w:r>
+      <w:proofErr w:type="gramStart"/>
+      <w:r>
+        <w:t>received</w:t>
+      </w:r>
+      <w:proofErr w:type="gramEnd"/>
     </w:p>
     <w:p>
       <w:pPr>
@@ -11310,8 +11514,13 @@
         <w:t xml:space="preserve"> </w:t>
       </w:r>
       <w:r>
-        <w:t>and text enquirers should be checked</w:t>
-      </w:r>
+        <w:t xml:space="preserve">and text enquirers should be </w:t>
+      </w:r>
+      <w:proofErr w:type="gramStart"/>
+      <w:r>
+        <w:t>checked</w:t>
+      </w:r>
+      <w:proofErr w:type="gramEnd"/>
     </w:p>
     <w:p>
       <w:pPr>
